--- a/updates/files/templates/lettre_entreprise_solution.docx
+++ b/updates/files/templates/lettre_entreprise_solution.docx
@@ -1,42 +1,40 @@
 
 <file path=word/document.xml><?xml version="1.0" encoding="utf-8"?>
-<w:document xmlns:wpc="http://schemas.microsoft.com/office/word/2010/wordprocessingCanvas" xmlns:cx="http://schemas.microsoft.com/office/drawing/2014/chartex" xmlns:cx1="http://schemas.microsoft.com/office/drawing/2015/9/8/chartex" xmlns:cx2="http://schemas.microsoft.com/office/drawing/2015/10/21/chartex" xmlns:cx3="http://schemas.microsoft.com/office/drawing/2016/5/9/chartex" xmlns:cx4="http://schemas.microsoft.com/office/drawing/2016/5/10/chartex" xmlns:cx5="http://schemas.microsoft.com/office/drawing/2016/5/11/chartex" xmlns:cx6="http://schemas.microsoft.com/office/drawing/2016/5/12/chartex" xmlns:cx7="http://schemas.microsoft.com/office/drawing/2016/5/13/chartex" xmlns:cx8="http://schemas.microsoft.com/office/drawing/2016/5/14/chartex" xmlns:mc="http://schemas.openxmlformats.org/markup-compatibility/2006" xmlns:aink="http://schemas.microsoft.com/office/drawing/2016/ink" xmlns:am3d="http://schemas.microsoft.com/office/drawing/2017/model3d" xmlns:o="urn:schemas-microsoft-com:office:office" xmlns:r="http://schemas.openxmlformats.org/officeDocument/2006/relationships" xmlns:m="http://schemas.openxmlformats.org/officeDocument/2006/math" xmlns:v="urn:schemas-microsoft-com:vml" xmlns:wp14="http://schemas.microsoft.com/office/word/2010/wordprocessingDrawing" xmlns:wp="http://schemas.openxmlformats.org/drawingml/2006/wordprocessingDrawing" xmlns:w10="urn:schemas-microsoft-com:office:word" xmlns:w="http://schemas.openxmlformats.org/wordprocessingml/2006/main" xmlns:w14="http://schemas.microsoft.com/office/word/2010/wordml" xmlns:w15="http://schemas.microsoft.com/office/word/2012/wordml" xmlns:w16cid="http://schemas.microsoft.com/office/word/2016/wordml/cid" xmlns:w16se="http://schemas.microsoft.com/office/word/2015/wordml/symex" xmlns:wpg="http://schemas.microsoft.com/office/word/2010/wordprocessingGroup" xmlns:wpi="http://schemas.microsoft.com/office/word/2010/wordprocessingInk" xmlns:wne="http://schemas.microsoft.com/office/word/2006/wordml" xmlns:wps="http://schemas.microsoft.com/office/word/2010/wordprocessingShape" mc:Ignorable="w14 w15 w16se w16cid wp14">
+<w:document xmlns:wpc="http://schemas.microsoft.com/office/word/2010/wordprocessingCanvas" xmlns:cx="http://schemas.microsoft.com/office/drawing/2014/chartex" xmlns:cx1="http://schemas.microsoft.com/office/drawing/2015/9/8/chartex" xmlns:cx2="http://schemas.microsoft.com/office/drawing/2015/10/21/chartex" xmlns:cx3="http://schemas.microsoft.com/office/drawing/2016/5/9/chartex" xmlns:cx4="http://schemas.microsoft.com/office/drawing/2016/5/10/chartex" xmlns:cx5="http://schemas.microsoft.com/office/drawing/2016/5/11/chartex" xmlns:cx6="http://schemas.microsoft.com/office/drawing/2016/5/12/chartex" xmlns:cx7="http://schemas.microsoft.com/office/drawing/2016/5/13/chartex" xmlns:cx8="http://schemas.microsoft.com/office/drawing/2016/5/14/chartex" xmlns:mc="http://schemas.openxmlformats.org/markup-compatibility/2006" xmlns:aink="http://schemas.microsoft.com/office/drawing/2016/ink" xmlns:am3d="http://schemas.microsoft.com/office/drawing/2017/model3d" xmlns:o="urn:schemas-microsoft-com:office:office" xmlns:r="http://schemas.openxmlformats.org/officeDocument/2006/relationships" xmlns:m="http://schemas.openxmlformats.org/officeDocument/2006/math" xmlns:v="urn:schemas-microsoft-com:vml" xmlns:wp14="http://schemas.microsoft.com/office/word/2010/wordprocessingDrawing" xmlns:wp="http://schemas.openxmlformats.org/drawingml/2006/wordprocessingDrawing" xmlns:w10="urn:schemas-microsoft-com:office:word" xmlns:w="http://schemas.openxmlformats.org/wordprocessingml/2006/main" xmlns:w14="http://schemas.microsoft.com/office/word/2010/wordml" xmlns:w15="http://schemas.microsoft.com/office/word/2012/wordml" xmlns:w16cex="http://schemas.microsoft.com/office/word/2018/wordml/cex" xmlns:w16cid="http://schemas.microsoft.com/office/word/2016/wordml/cid" xmlns:w16="http://schemas.microsoft.com/office/word/2018/wordml" xmlns:w16se="http://schemas.microsoft.com/office/word/2015/wordml/symex" xmlns:wpg="http://schemas.microsoft.com/office/word/2010/wordprocessingGroup" xmlns:wpi="http://schemas.microsoft.com/office/word/2010/wordprocessingInk" xmlns:wne="http://schemas.microsoft.com/office/word/2006/wordml" xmlns:wps="http://schemas.microsoft.com/office/word/2010/wordprocessingShape" mc:Ignorable="w14 w15 w16se w16cid w16 w16cex wp14">
   <w:body>
-    <w:p/>
     <w:tbl>
       <w:tblPr>
-        <w:tblStyle w:val="Grilledutableau"/>
         <w:tblW w:w="0" w:type="auto"/>
         <w:tblInd w:w="-147" w:type="dxa"/>
-        <w:tblBorders>
-          <w:top w:val="none" w:sz="0" w:space="0" w:color="auto"/>
-          <w:left w:val="none" w:sz="0" w:space="0" w:color="auto"/>
-          <w:bottom w:val="none" w:sz="0" w:space="0" w:color="auto"/>
-          <w:right w:val="none" w:sz="0" w:space="0" w:color="auto"/>
-          <w:insideH w:val="none" w:sz="0" w:space="0" w:color="auto"/>
-          <w:insideV w:val="none" w:sz="0" w:space="0" w:color="auto"/>
-        </w:tblBorders>
         <w:tblLook w:val="04A0" w:firstRow="1" w:lastRow="0" w:firstColumn="1" w:lastColumn="0" w:noHBand="0" w:noVBand="1"/>
       </w:tblPr>
       <w:tblGrid>
-        <w:gridCol w:w="1702"/>
-        <w:gridCol w:w="7643"/>
+        <w:gridCol w:w="1956"/>
+        <w:gridCol w:w="7762"/>
       </w:tblGrid>
       <w:tr>
         <w:tc>
           <w:tcPr>
-            <w:tcW w:w="1702" w:type="dxa"/>
+            <w:tcW w:w="1956" w:type="dxa"/>
             <w:tcBorders>
               <w:right w:val="single" w:sz="12" w:space="0" w:color="038B99"/>
             </w:tcBorders>
+            <w:shd w:val="clear" w:color="auto" w:fill="auto"/>
+            <w:vAlign w:val="center"/>
           </w:tcPr>
           <w:p>
             <w:pPr>
               <w:pStyle w:val="En-tte"/>
+              <w:rPr>
+                <w:sz w:val="16"/>
+                <w:szCs w:val="16"/>
+              </w:rPr>
             </w:pPr>
             <w:r>
               <w:rPr>
                 <w:noProof/>
+                <w:sz w:val="40"/>
+                <w:szCs w:val="40"/>
               </w:rPr>
               <w:t xml:space="preserve"> </w:t>
             </w:r>
@@ -49,37 +47,31 @@
               <w:t>${imagekey.from=null**type=file**key=logo_c:150:50}</w:t>
             </w:r>
           </w:p>
-          <w:p>
-            <w:pPr>
-              <w:rPr>
-                <w:color w:val="038B99" w:themeColor="accent1"/>
-                <w:sz w:val="18"/>
-                <w:szCs w:val="18"/>
-              </w:rPr>
-            </w:pPr>
-          </w:p>
         </w:tc>
         <w:tc>
           <w:tcPr>
-            <w:tcW w:w="7643" w:type="dxa"/>
+            <w:tcW w:w="7762" w:type="dxa"/>
             <w:tcBorders>
               <w:left w:val="single" w:sz="12" w:space="0" w:color="038B99"/>
             </w:tcBorders>
+            <w:shd w:val="clear" w:color="auto" w:fill="auto"/>
+            <w:vAlign w:val="center"/>
           </w:tcPr>
           <w:p>
             <w:pPr>
               <w:pBdr>
                 <w:left w:val="single" w:sz="4" w:space="4" w:color="auto"/>
               </w:pBdr>
+              <w:spacing w:after="0" w:line="240" w:lineRule="auto"/>
               <w:rPr>
-                <w:color w:val="081215" w:themeColor="text1"/>
+                <w:color w:val="081215"/>
                 <w:sz w:val="18"/>
                 <w:szCs w:val="18"/>
               </w:rPr>
             </w:pPr>
             <w:r>
               <w:rPr>
-                <w:color w:val="081215" w:themeColor="text1"/>
+                <w:color w:val="081215"/>
                 <w:sz w:val="18"/>
                 <w:szCs w:val="18"/>
               </w:rPr>
@@ -87,7 +79,7 @@
             </w:r>
             <w:r>
               <w:rPr>
-                <w:color w:val="081215" w:themeColor="text1"/>
+                <w:color w:val="081215"/>
                 <w:sz w:val="18"/>
                 <w:szCs w:val="18"/>
               </w:rPr>
@@ -97,7 +89,7 @@
             <w:proofErr w:type="spellStart"/>
             <w:r>
               <w:rPr>
-                <w:color w:val="081215" w:themeColor="text1"/>
+                <w:color w:val="081215"/>
                 <w:sz w:val="18"/>
                 <w:szCs w:val="18"/>
               </w:rPr>
@@ -106,7 +98,7 @@
             <w:proofErr w:type="spellEnd"/>
             <w:r>
               <w:rPr>
-                <w:color w:val="081215" w:themeColor="text1"/>
+                <w:color w:val="081215"/>
                 <w:sz w:val="18"/>
                 <w:szCs w:val="18"/>
               </w:rPr>
@@ -115,7 +107,7 @@
             <w:proofErr w:type="spellStart"/>
             <w:r>
               <w:rPr>
-                <w:color w:val="081215" w:themeColor="text1"/>
+                <w:color w:val="081215"/>
                 <w:sz w:val="18"/>
                 <w:szCs w:val="18"/>
               </w:rPr>
@@ -124,7 +116,7 @@
             <w:proofErr w:type="spellEnd"/>
             <w:r>
               <w:rPr>
-                <w:color w:val="081215" w:themeColor="text1"/>
+                <w:color w:val="081215"/>
                 <w:sz w:val="18"/>
                 <w:szCs w:val="18"/>
               </w:rPr>
@@ -136,15 +128,16 @@
               <w:pBdr>
                 <w:left w:val="single" w:sz="4" w:space="4" w:color="auto"/>
               </w:pBdr>
+              <w:spacing w:after="0" w:line="240" w:lineRule="auto"/>
               <w:rPr>
-                <w:color w:val="081215" w:themeColor="text1"/>
+                <w:color w:val="081215"/>
                 <w:sz w:val="18"/>
                 <w:szCs w:val="18"/>
               </w:rPr>
             </w:pPr>
             <w:r>
               <w:rPr>
-                <w:color w:val="081215" w:themeColor="text1"/>
+                <w:color w:val="081215"/>
                 <w:sz w:val="18"/>
                 <w:szCs w:val="18"/>
               </w:rPr>
@@ -153,7 +146,7 @@
             <w:proofErr w:type="spellStart"/>
             <w:r>
               <w:rPr>
-                <w:color w:val="081215" w:themeColor="text1"/>
+                <w:color w:val="081215"/>
                 <w:sz w:val="18"/>
                 <w:szCs w:val="18"/>
               </w:rPr>
@@ -162,29 +155,28 @@
             <w:proofErr w:type="spellEnd"/>
             <w:r>
               <w:rPr>
-                <w:color w:val="081215" w:themeColor="text1"/>
+                <w:color w:val="081215"/>
                 <w:sz w:val="18"/>
                 <w:szCs w:val="18"/>
               </w:rPr>
               <w:t>}</w:t>
             </w:r>
-            <w:bookmarkStart w:id="0" w:name="_GoBack"/>
-            <w:bookmarkEnd w:id="0"/>
           </w:p>
           <w:p>
             <w:pPr>
               <w:pBdr>
                 <w:left w:val="single" w:sz="4" w:space="4" w:color="auto"/>
               </w:pBdr>
+              <w:spacing w:after="0" w:line="240" w:lineRule="auto"/>
               <w:rPr>
-                <w:color w:val="081215" w:themeColor="text1"/>
+                <w:color w:val="081215"/>
                 <w:sz w:val="18"/>
                 <w:szCs w:val="18"/>
               </w:rPr>
             </w:pPr>
             <w:r>
               <w:rPr>
-                <w:color w:val="081215" w:themeColor="text1"/>
+                <w:color w:val="081215"/>
                 <w:sz w:val="18"/>
                 <w:szCs w:val="18"/>
               </w:rPr>
@@ -193,7 +185,7 @@
             <w:proofErr w:type="spellStart"/>
             <w:r>
               <w:rPr>
-                <w:color w:val="081215" w:themeColor="text1"/>
+                <w:color w:val="081215"/>
                 <w:sz w:val="18"/>
                 <w:szCs w:val="18"/>
               </w:rPr>
@@ -202,7 +194,7 @@
             <w:proofErr w:type="spellEnd"/>
             <w:r>
               <w:rPr>
-                <w:color w:val="081215" w:themeColor="text1"/>
+                <w:color w:val="081215"/>
                 <w:sz w:val="18"/>
                 <w:szCs w:val="18"/>
               </w:rPr>
@@ -214,20 +206,26 @@
     </w:tbl>
     <w:p/>
     <w:p/>
-    <w:p/>
     <w:p>
-      <w:pPr>
-        <w:pStyle w:val="Titre1"/>
-        <w:numPr>
-          <w:ilvl w:val="0"/>
-          <w:numId w:val="0"/>
-        </w:numPr>
-      </w:pPr>
-      <w:bookmarkStart w:id="1" w:name="_Hlk31928581"/>
+      <w:r>
+        <w:t xml:space="preserve">Bonjour, </w:t>
+      </w:r>
+    </w:p>
+    <w:p>
+      <w:r>
+        <w:t xml:space="preserve">Comme convenu voici la liste de toutes nos solutions. </w:t>
+      </w:r>
+    </w:p>
+    <w:p>
+      <w:pPr>
+        <w:pStyle w:val="Titre3"/>
+      </w:pPr>
+      <w:bookmarkStart w:id="0" w:name="_Hlk31928581"/>
       <w:r>
         <w:t>Nos solutions</w:t>
       </w:r>
     </w:p>
+    <w:p/>
     <w:p>
       <w:r>
         <w:t>${</w:t>
@@ -237,7 +235,10 @@
         <w:t>bloc.</w:t>
       </w:r>
       <w:r>
-        <w:t>ListNeed</w:t>
+        <w:t>List</w:t>
+      </w:r>
+      <w:r>
+        <w:t>Solution</w:t>
       </w:r>
       <w:r>
         <w:t>.solution</w:t>
@@ -249,21 +250,12 @@
     </w:p>
     <w:tbl>
       <w:tblPr>
-        <w:tblStyle w:val="Grilledutableau"/>
         <w:tblW w:w="0" w:type="auto"/>
-        <w:tblBorders>
-          <w:top w:val="none" w:sz="0" w:space="0" w:color="auto"/>
-          <w:left w:val="none" w:sz="0" w:space="0" w:color="auto"/>
-          <w:bottom w:val="none" w:sz="0" w:space="0" w:color="auto"/>
-          <w:right w:val="none" w:sz="0" w:space="0" w:color="auto"/>
-          <w:insideH w:val="none" w:sz="0" w:space="0" w:color="auto"/>
-          <w:insideV w:val="none" w:sz="0" w:space="0" w:color="auto"/>
-        </w:tblBorders>
         <w:tblLook w:val="04A0" w:firstRow="1" w:lastRow="0" w:firstColumn="1" w:lastColumn="0" w:noHBand="0" w:noVBand="1"/>
       </w:tblPr>
       <w:tblGrid>
-        <w:gridCol w:w="2830"/>
-        <w:gridCol w:w="6515"/>
+        <w:gridCol w:w="2376"/>
+        <w:gridCol w:w="6969"/>
       </w:tblGrid>
       <w:tr>
         <w:trPr>
@@ -271,10 +263,12 @@
         </w:trPr>
         <w:tc>
           <w:tcPr>
-            <w:tcW w:w="2830" w:type="dxa"/>
+            <w:tcW w:w="2376" w:type="dxa"/>
             <w:tcBorders>
-              <w:right w:val="single" w:sz="12" w:space="0" w:color="038B99" w:themeColor="accent1"/>
+              <w:right w:val="single" w:sz="12" w:space="0" w:color="038B99"/>
             </w:tcBorders>
+            <w:shd w:val="clear" w:color="auto" w:fill="auto"/>
+            <w:vAlign w:val="center"/>
           </w:tcPr>
           <w:p>
             <w:pPr>
@@ -282,6 +276,7 @@
                 <w:lang w:val="en-GB"/>
               </w:rPr>
             </w:pPr>
+            <w:bookmarkStart w:id="1" w:name="_GoBack"/>
             <w:r>
               <w:rPr>
                 <w:lang w:val="en-GB"/>
@@ -314,13 +309,16 @@
         </w:tc>
         <w:tc>
           <w:tcPr>
-            <w:tcW w:w="6515" w:type="dxa"/>
+            <w:tcW w:w="6969" w:type="dxa"/>
             <w:tcBorders>
-              <w:left w:val="single" w:sz="12" w:space="0" w:color="038B99" w:themeColor="accent1"/>
+              <w:left w:val="single" w:sz="12" w:space="0" w:color="038B99"/>
             </w:tcBorders>
+            <w:shd w:val="clear" w:color="auto" w:fill="auto"/>
+            <w:vAlign w:val="center"/>
           </w:tcPr>
           <w:p>
             <w:pPr>
+              <w:spacing w:after="0"/>
               <w:rPr>
                 <w:lang w:val="en-GB"/>
               </w:rPr>
@@ -329,69 +327,7 @@
               <w:rPr>
                 <w:lang w:val="en-GB"/>
               </w:rPr>
-              <w:t>${</w:t>
-            </w:r>
-            <w:r>
-              <w:rPr>
-                <w:lang w:val="en-GB"/>
-              </w:rPr>
-              <w:t>value.name</w:t>
-            </w:r>
-            <w:r>
-              <w:rPr>
-                <w:lang w:val="en-GB"/>
-              </w:rPr>
-              <w:t>}</w:t>
-            </w:r>
-            <w:r>
-              <w:rPr>
-                <w:lang w:val="en-GB"/>
-              </w:rPr>
-              <w:t xml:space="preserve"> </w:t>
-            </w:r>
-          </w:p>
-          <w:p>
-            <w:pPr>
-              <w:rPr>
-                <w:lang w:val="en-GB"/>
-              </w:rPr>
-            </w:pPr>
-            <w:r>
-              <w:rPr>
-                <w:i/>
-                <w:iCs/>
-                <w:color w:val="038B99" w:themeColor="accent1"/>
-                <w:sz w:val="20"/>
-                <w:szCs w:val="20"/>
-                <w:lang w:val="en-GB"/>
-              </w:rPr>
-              <w:t>${</w:t>
-            </w:r>
-            <w:proofErr w:type="spellStart"/>
-            <w:proofErr w:type="gramStart"/>
-            <w:r>
-              <w:rPr>
-                <w:i/>
-                <w:iCs/>
-                <w:color w:val="038B99" w:themeColor="accent1"/>
-                <w:sz w:val="20"/>
-                <w:szCs w:val="20"/>
-                <w:lang w:val="en-GB"/>
-              </w:rPr>
-              <w:t>value.intro</w:t>
-            </w:r>
-            <w:proofErr w:type="spellEnd"/>
-            <w:proofErr w:type="gramEnd"/>
-            <w:r>
-              <w:rPr>
-                <w:i/>
-                <w:iCs/>
-                <w:color w:val="038B99" w:themeColor="accent1"/>
-                <w:sz w:val="20"/>
-                <w:szCs w:val="20"/>
-                <w:lang w:val="en-GB"/>
-              </w:rPr>
-              <w:t>}</w:t>
+              <w:t xml:space="preserve">${value.name} </w:t>
             </w:r>
           </w:p>
           <w:p>
@@ -424,10 +360,11 @@
               <w:t>}</w:t>
             </w:r>
           </w:p>
-          <w:p/>
         </w:tc>
       </w:tr>
+      <w:bookmarkEnd w:id="1"/>
     </w:tbl>
+    <w:p/>
     <w:p>
       <w:r>
         <w:t>${</w:t>
@@ -440,7 +377,7 @@
         <w:t>bloc.</w:t>
       </w:r>
       <w:r>
-        <w:t>ListNeed</w:t>
+        <w:t>ListSolution</w:t>
       </w:r>
       <w:r>
         <w:t>.solution</w:t>
@@ -450,7 +387,7 @@
         <w:t>}</w:t>
       </w:r>
     </w:p>
-    <w:bookmarkEnd w:id="1"/>
+    <w:bookmarkEnd w:id="0"/>
     <w:p>
       <w:pPr>
         <w:rPr>
@@ -474,7 +411,7 @@
 </file>
 
 <file path=word/endnotes.xml><?xml version="1.0" encoding="utf-8"?>
-<w:endnotes xmlns:wpc="http://schemas.microsoft.com/office/word/2010/wordprocessingCanvas" xmlns:cx="http://schemas.microsoft.com/office/drawing/2014/chartex" xmlns:cx1="http://schemas.microsoft.com/office/drawing/2015/9/8/chartex" xmlns:cx2="http://schemas.microsoft.com/office/drawing/2015/10/21/chartex" xmlns:cx3="http://schemas.microsoft.com/office/drawing/2016/5/9/chartex" xmlns:cx4="http://schemas.microsoft.com/office/drawing/2016/5/10/chartex" xmlns:cx5="http://schemas.microsoft.com/office/drawing/2016/5/11/chartex" xmlns:cx6="http://schemas.microsoft.com/office/drawing/2016/5/12/chartex" xmlns:cx7="http://schemas.microsoft.com/office/drawing/2016/5/13/chartex" xmlns:cx8="http://schemas.microsoft.com/office/drawing/2016/5/14/chartex" xmlns:mc="http://schemas.openxmlformats.org/markup-compatibility/2006" xmlns:aink="http://schemas.microsoft.com/office/drawing/2016/ink" xmlns:am3d="http://schemas.microsoft.com/office/drawing/2017/model3d" xmlns:o="urn:schemas-microsoft-com:office:office" xmlns:r="http://schemas.openxmlformats.org/officeDocument/2006/relationships" xmlns:m="http://schemas.openxmlformats.org/officeDocument/2006/math" xmlns:v="urn:schemas-microsoft-com:vml" xmlns:wp14="http://schemas.microsoft.com/office/word/2010/wordprocessingDrawing" xmlns:wp="http://schemas.openxmlformats.org/drawingml/2006/wordprocessingDrawing" xmlns:w10="urn:schemas-microsoft-com:office:word" xmlns:w="http://schemas.openxmlformats.org/wordprocessingml/2006/main" xmlns:w14="http://schemas.microsoft.com/office/word/2010/wordml" xmlns:w15="http://schemas.microsoft.com/office/word/2012/wordml" xmlns:w16cid="http://schemas.microsoft.com/office/word/2016/wordml/cid" xmlns:w16se="http://schemas.microsoft.com/office/word/2015/wordml/symex" xmlns:wpg="http://schemas.microsoft.com/office/word/2010/wordprocessingGroup" xmlns:wpi="http://schemas.microsoft.com/office/word/2010/wordprocessingInk" xmlns:wne="http://schemas.microsoft.com/office/word/2006/wordml" xmlns:wps="http://schemas.microsoft.com/office/word/2010/wordprocessingShape" mc:Ignorable="w14 w15 w16se w16cid wp14">
+<w:endnotes xmlns:wpc="http://schemas.microsoft.com/office/word/2010/wordprocessingCanvas" xmlns:cx="http://schemas.microsoft.com/office/drawing/2014/chartex" xmlns:cx1="http://schemas.microsoft.com/office/drawing/2015/9/8/chartex" xmlns:cx2="http://schemas.microsoft.com/office/drawing/2015/10/21/chartex" xmlns:cx3="http://schemas.microsoft.com/office/drawing/2016/5/9/chartex" xmlns:cx4="http://schemas.microsoft.com/office/drawing/2016/5/10/chartex" xmlns:cx5="http://schemas.microsoft.com/office/drawing/2016/5/11/chartex" xmlns:cx6="http://schemas.microsoft.com/office/drawing/2016/5/12/chartex" xmlns:cx7="http://schemas.microsoft.com/office/drawing/2016/5/13/chartex" xmlns:cx8="http://schemas.microsoft.com/office/drawing/2016/5/14/chartex" xmlns:mc="http://schemas.openxmlformats.org/markup-compatibility/2006" xmlns:aink="http://schemas.microsoft.com/office/drawing/2016/ink" xmlns:am3d="http://schemas.microsoft.com/office/drawing/2017/model3d" xmlns:o="urn:schemas-microsoft-com:office:office" xmlns:r="http://schemas.openxmlformats.org/officeDocument/2006/relationships" xmlns:m="http://schemas.openxmlformats.org/officeDocument/2006/math" xmlns:v="urn:schemas-microsoft-com:vml" xmlns:wp14="http://schemas.microsoft.com/office/word/2010/wordprocessingDrawing" xmlns:wp="http://schemas.openxmlformats.org/drawingml/2006/wordprocessingDrawing" xmlns:w10="urn:schemas-microsoft-com:office:word" xmlns:w="http://schemas.openxmlformats.org/wordprocessingml/2006/main" xmlns:w14="http://schemas.microsoft.com/office/word/2010/wordml" xmlns:w15="http://schemas.microsoft.com/office/word/2012/wordml" xmlns:w16cex="http://schemas.microsoft.com/office/word/2018/wordml/cex" xmlns:w16cid="http://schemas.microsoft.com/office/word/2016/wordml/cid" xmlns:w16="http://schemas.microsoft.com/office/word/2018/wordml" xmlns:w16se="http://schemas.microsoft.com/office/word/2015/wordml/symex" xmlns:wpg="http://schemas.microsoft.com/office/word/2010/wordprocessingGroup" xmlns:wpi="http://schemas.microsoft.com/office/word/2010/wordprocessingInk" xmlns:wne="http://schemas.microsoft.com/office/word/2006/wordml" xmlns:wps="http://schemas.microsoft.com/office/word/2010/wordprocessingShape" mc:Ignorable="w14 w15 w16se w16cid w16 w16cex wp14">
   <w:endnote w:type="separator" w:id="-1">
     <w:p>
       <w:pPr>
@@ -499,7 +436,7 @@
 </file>
 
 <file path=word/footer1.xml><?xml version="1.0" encoding="utf-8"?>
-<w:ftr xmlns:wpc="http://schemas.microsoft.com/office/word/2010/wordprocessingCanvas" xmlns:cx="http://schemas.microsoft.com/office/drawing/2014/chartex" xmlns:cx1="http://schemas.microsoft.com/office/drawing/2015/9/8/chartex" xmlns:cx2="http://schemas.microsoft.com/office/drawing/2015/10/21/chartex" xmlns:cx3="http://schemas.microsoft.com/office/drawing/2016/5/9/chartex" xmlns:cx4="http://schemas.microsoft.com/office/drawing/2016/5/10/chartex" xmlns:cx5="http://schemas.microsoft.com/office/drawing/2016/5/11/chartex" xmlns:cx6="http://schemas.microsoft.com/office/drawing/2016/5/12/chartex" xmlns:cx7="http://schemas.microsoft.com/office/drawing/2016/5/13/chartex" xmlns:cx8="http://schemas.microsoft.com/office/drawing/2016/5/14/chartex" xmlns:mc="http://schemas.openxmlformats.org/markup-compatibility/2006" xmlns:aink="http://schemas.microsoft.com/office/drawing/2016/ink" xmlns:am3d="http://schemas.microsoft.com/office/drawing/2017/model3d" xmlns:o="urn:schemas-microsoft-com:office:office" xmlns:r="http://schemas.openxmlformats.org/officeDocument/2006/relationships" xmlns:m="http://schemas.openxmlformats.org/officeDocument/2006/math" xmlns:v="urn:schemas-microsoft-com:vml" xmlns:wp14="http://schemas.microsoft.com/office/word/2010/wordprocessingDrawing" xmlns:wp="http://schemas.openxmlformats.org/drawingml/2006/wordprocessingDrawing" xmlns:w10="urn:schemas-microsoft-com:office:word" xmlns:w="http://schemas.openxmlformats.org/wordprocessingml/2006/main" xmlns:w14="http://schemas.microsoft.com/office/word/2010/wordml" xmlns:w15="http://schemas.microsoft.com/office/word/2012/wordml" xmlns:w16cid="http://schemas.microsoft.com/office/word/2016/wordml/cid" xmlns:w16se="http://schemas.microsoft.com/office/word/2015/wordml/symex" xmlns:wpg="http://schemas.microsoft.com/office/word/2010/wordprocessingGroup" xmlns:wpi="http://schemas.microsoft.com/office/word/2010/wordprocessingInk" xmlns:wne="http://schemas.microsoft.com/office/word/2006/wordml" xmlns:wps="http://schemas.microsoft.com/office/word/2010/wordprocessingShape" mc:Ignorable="w14 w15 w16se w16cid wp14">
+<w:ftr xmlns:wpc="http://schemas.microsoft.com/office/word/2010/wordprocessingCanvas" xmlns:cx="http://schemas.microsoft.com/office/drawing/2014/chartex" xmlns:cx1="http://schemas.microsoft.com/office/drawing/2015/9/8/chartex" xmlns:cx2="http://schemas.microsoft.com/office/drawing/2015/10/21/chartex" xmlns:cx3="http://schemas.microsoft.com/office/drawing/2016/5/9/chartex" xmlns:cx4="http://schemas.microsoft.com/office/drawing/2016/5/10/chartex" xmlns:cx5="http://schemas.microsoft.com/office/drawing/2016/5/11/chartex" xmlns:cx6="http://schemas.microsoft.com/office/drawing/2016/5/12/chartex" xmlns:cx7="http://schemas.microsoft.com/office/drawing/2016/5/13/chartex" xmlns:cx8="http://schemas.microsoft.com/office/drawing/2016/5/14/chartex" xmlns:mc="http://schemas.openxmlformats.org/markup-compatibility/2006" xmlns:aink="http://schemas.microsoft.com/office/drawing/2016/ink" xmlns:am3d="http://schemas.microsoft.com/office/drawing/2017/model3d" xmlns:o="urn:schemas-microsoft-com:office:office" xmlns:r="http://schemas.openxmlformats.org/officeDocument/2006/relationships" xmlns:m="http://schemas.openxmlformats.org/officeDocument/2006/math" xmlns:v="urn:schemas-microsoft-com:vml" xmlns:wp14="http://schemas.microsoft.com/office/word/2010/wordprocessingDrawing" xmlns:wp="http://schemas.openxmlformats.org/drawingml/2006/wordprocessingDrawing" xmlns:w10="urn:schemas-microsoft-com:office:word" xmlns:w="http://schemas.openxmlformats.org/wordprocessingml/2006/main" xmlns:w14="http://schemas.microsoft.com/office/word/2010/wordml" xmlns:w15="http://schemas.microsoft.com/office/word/2012/wordml" xmlns:w16cex="http://schemas.microsoft.com/office/word/2018/wordml/cex" xmlns:w16cid="http://schemas.microsoft.com/office/word/2016/wordml/cid" xmlns:w16="http://schemas.microsoft.com/office/word/2018/wordml" xmlns:w16se="http://schemas.microsoft.com/office/word/2015/wordml/symex" xmlns:wpg="http://schemas.microsoft.com/office/word/2010/wordprocessingGroup" xmlns:wpi="http://schemas.microsoft.com/office/word/2010/wordprocessingInk" xmlns:wne="http://schemas.microsoft.com/office/word/2006/wordml" xmlns:wps="http://schemas.microsoft.com/office/word/2010/wordprocessingShape" mc:Ignorable="w14 w15 w16se w16cid w16 w16cex wp14">
   <w:p>
     <w:pPr>
       <w:pStyle w:val="Pieddepage"/>
@@ -535,7 +472,7 @@
 </file>
 
 <file path=word/footnotes.xml><?xml version="1.0" encoding="utf-8"?>
-<w:footnotes xmlns:wpc="http://schemas.microsoft.com/office/word/2010/wordprocessingCanvas" xmlns:cx="http://schemas.microsoft.com/office/drawing/2014/chartex" xmlns:cx1="http://schemas.microsoft.com/office/drawing/2015/9/8/chartex" xmlns:cx2="http://schemas.microsoft.com/office/drawing/2015/10/21/chartex" xmlns:cx3="http://schemas.microsoft.com/office/drawing/2016/5/9/chartex" xmlns:cx4="http://schemas.microsoft.com/office/drawing/2016/5/10/chartex" xmlns:cx5="http://schemas.microsoft.com/office/drawing/2016/5/11/chartex" xmlns:cx6="http://schemas.microsoft.com/office/drawing/2016/5/12/chartex" xmlns:cx7="http://schemas.microsoft.com/office/drawing/2016/5/13/chartex" xmlns:cx8="http://schemas.microsoft.com/office/drawing/2016/5/14/chartex" xmlns:mc="http://schemas.openxmlformats.org/markup-compatibility/2006" xmlns:aink="http://schemas.microsoft.com/office/drawing/2016/ink" xmlns:am3d="http://schemas.microsoft.com/office/drawing/2017/model3d" xmlns:o="urn:schemas-microsoft-com:office:office" xmlns:r="http://schemas.openxmlformats.org/officeDocument/2006/relationships" xmlns:m="http://schemas.openxmlformats.org/officeDocument/2006/math" xmlns:v="urn:schemas-microsoft-com:vml" xmlns:wp14="http://schemas.microsoft.com/office/word/2010/wordprocessingDrawing" xmlns:wp="http://schemas.openxmlformats.org/drawingml/2006/wordprocessingDrawing" xmlns:w10="urn:schemas-microsoft-com:office:word" xmlns:w="http://schemas.openxmlformats.org/wordprocessingml/2006/main" xmlns:w14="http://schemas.microsoft.com/office/word/2010/wordml" xmlns:w15="http://schemas.microsoft.com/office/word/2012/wordml" xmlns:w16cid="http://schemas.microsoft.com/office/word/2016/wordml/cid" xmlns:w16se="http://schemas.microsoft.com/office/word/2015/wordml/symex" xmlns:wpg="http://schemas.microsoft.com/office/word/2010/wordprocessingGroup" xmlns:wpi="http://schemas.microsoft.com/office/word/2010/wordprocessingInk" xmlns:wne="http://schemas.microsoft.com/office/word/2006/wordml" xmlns:wps="http://schemas.microsoft.com/office/word/2010/wordprocessingShape" mc:Ignorable="w14 w15 w16se w16cid wp14">
+<w:footnotes xmlns:wpc="http://schemas.microsoft.com/office/word/2010/wordprocessingCanvas" xmlns:cx="http://schemas.microsoft.com/office/drawing/2014/chartex" xmlns:cx1="http://schemas.microsoft.com/office/drawing/2015/9/8/chartex" xmlns:cx2="http://schemas.microsoft.com/office/drawing/2015/10/21/chartex" xmlns:cx3="http://schemas.microsoft.com/office/drawing/2016/5/9/chartex" xmlns:cx4="http://schemas.microsoft.com/office/drawing/2016/5/10/chartex" xmlns:cx5="http://schemas.microsoft.com/office/drawing/2016/5/11/chartex" xmlns:cx6="http://schemas.microsoft.com/office/drawing/2016/5/12/chartex" xmlns:cx7="http://schemas.microsoft.com/office/drawing/2016/5/13/chartex" xmlns:cx8="http://schemas.microsoft.com/office/drawing/2016/5/14/chartex" xmlns:mc="http://schemas.openxmlformats.org/markup-compatibility/2006" xmlns:aink="http://schemas.microsoft.com/office/drawing/2016/ink" xmlns:am3d="http://schemas.microsoft.com/office/drawing/2017/model3d" xmlns:o="urn:schemas-microsoft-com:office:office" xmlns:r="http://schemas.openxmlformats.org/officeDocument/2006/relationships" xmlns:m="http://schemas.openxmlformats.org/officeDocument/2006/math" xmlns:v="urn:schemas-microsoft-com:vml" xmlns:wp14="http://schemas.microsoft.com/office/word/2010/wordprocessingDrawing" xmlns:wp="http://schemas.openxmlformats.org/drawingml/2006/wordprocessingDrawing" xmlns:w10="urn:schemas-microsoft-com:office:word" xmlns:w="http://schemas.openxmlformats.org/wordprocessingml/2006/main" xmlns:w14="http://schemas.microsoft.com/office/word/2010/wordml" xmlns:w15="http://schemas.microsoft.com/office/word/2012/wordml" xmlns:w16cex="http://schemas.microsoft.com/office/word/2018/wordml/cex" xmlns:w16cid="http://schemas.microsoft.com/office/word/2016/wordml/cid" xmlns:w16="http://schemas.microsoft.com/office/word/2018/wordml" xmlns:w16se="http://schemas.microsoft.com/office/word/2015/wordml/symex" xmlns:wpg="http://schemas.microsoft.com/office/word/2010/wordprocessingGroup" xmlns:wpi="http://schemas.microsoft.com/office/word/2010/wordprocessingInk" xmlns:wne="http://schemas.microsoft.com/office/word/2006/wordml" xmlns:wps="http://schemas.microsoft.com/office/word/2010/wordprocessingShape" mc:Ignorable="w14 w15 w16se w16cid w16 w16cex wp14">
   <w:footnote w:type="separator" w:id="-1">
     <w:p>
       <w:pPr>
@@ -560,7 +497,7 @@
 </file>
 
 <file path=word/header1.xml><?xml version="1.0" encoding="utf-8"?>
-<w:hdr xmlns:wpc="http://schemas.microsoft.com/office/word/2010/wordprocessingCanvas" xmlns:cx="http://schemas.microsoft.com/office/drawing/2014/chartex" xmlns:cx1="http://schemas.microsoft.com/office/drawing/2015/9/8/chartex" xmlns:cx2="http://schemas.microsoft.com/office/drawing/2015/10/21/chartex" xmlns:cx3="http://schemas.microsoft.com/office/drawing/2016/5/9/chartex" xmlns:cx4="http://schemas.microsoft.com/office/drawing/2016/5/10/chartex" xmlns:cx5="http://schemas.microsoft.com/office/drawing/2016/5/11/chartex" xmlns:cx6="http://schemas.microsoft.com/office/drawing/2016/5/12/chartex" xmlns:cx7="http://schemas.microsoft.com/office/drawing/2016/5/13/chartex" xmlns:cx8="http://schemas.microsoft.com/office/drawing/2016/5/14/chartex" xmlns:mc="http://schemas.openxmlformats.org/markup-compatibility/2006" xmlns:aink="http://schemas.microsoft.com/office/drawing/2016/ink" xmlns:am3d="http://schemas.microsoft.com/office/drawing/2017/model3d" xmlns:o="urn:schemas-microsoft-com:office:office" xmlns:r="http://schemas.openxmlformats.org/officeDocument/2006/relationships" xmlns:m="http://schemas.openxmlformats.org/officeDocument/2006/math" xmlns:v="urn:schemas-microsoft-com:vml" xmlns:wp14="http://schemas.microsoft.com/office/word/2010/wordprocessingDrawing" xmlns:wp="http://schemas.openxmlformats.org/drawingml/2006/wordprocessingDrawing" xmlns:w10="urn:schemas-microsoft-com:office:word" xmlns:w="http://schemas.openxmlformats.org/wordprocessingml/2006/main" xmlns:w14="http://schemas.microsoft.com/office/word/2010/wordml" xmlns:w15="http://schemas.microsoft.com/office/word/2012/wordml" xmlns:w16cid="http://schemas.microsoft.com/office/word/2016/wordml/cid" xmlns:w16se="http://schemas.microsoft.com/office/word/2015/wordml/symex" xmlns:wpg="http://schemas.microsoft.com/office/word/2010/wordprocessingGroup" xmlns:wpi="http://schemas.microsoft.com/office/word/2010/wordprocessingInk" xmlns:wne="http://schemas.microsoft.com/office/word/2006/wordml" xmlns:wps="http://schemas.microsoft.com/office/word/2010/wordprocessingShape" mc:Ignorable="w14 w15 w16se w16cid wp14">
+<w:hdr xmlns:wpc="http://schemas.microsoft.com/office/word/2010/wordprocessingCanvas" xmlns:cx="http://schemas.microsoft.com/office/drawing/2014/chartex" xmlns:cx1="http://schemas.microsoft.com/office/drawing/2015/9/8/chartex" xmlns:cx2="http://schemas.microsoft.com/office/drawing/2015/10/21/chartex" xmlns:cx3="http://schemas.microsoft.com/office/drawing/2016/5/9/chartex" xmlns:cx4="http://schemas.microsoft.com/office/drawing/2016/5/10/chartex" xmlns:cx5="http://schemas.microsoft.com/office/drawing/2016/5/11/chartex" xmlns:cx6="http://schemas.microsoft.com/office/drawing/2016/5/12/chartex" xmlns:cx7="http://schemas.microsoft.com/office/drawing/2016/5/13/chartex" xmlns:cx8="http://schemas.microsoft.com/office/drawing/2016/5/14/chartex" xmlns:mc="http://schemas.openxmlformats.org/markup-compatibility/2006" xmlns:aink="http://schemas.microsoft.com/office/drawing/2016/ink" xmlns:am3d="http://schemas.microsoft.com/office/drawing/2017/model3d" xmlns:o="urn:schemas-microsoft-com:office:office" xmlns:r="http://schemas.openxmlformats.org/officeDocument/2006/relationships" xmlns:m="http://schemas.openxmlformats.org/officeDocument/2006/math" xmlns:v="urn:schemas-microsoft-com:vml" xmlns:wp14="http://schemas.microsoft.com/office/word/2010/wordprocessingDrawing" xmlns:wp="http://schemas.openxmlformats.org/drawingml/2006/wordprocessingDrawing" xmlns:w10="urn:schemas-microsoft-com:office:word" xmlns:w="http://schemas.openxmlformats.org/wordprocessingml/2006/main" xmlns:w14="http://schemas.microsoft.com/office/word/2010/wordml" xmlns:w15="http://schemas.microsoft.com/office/word/2012/wordml" xmlns:w16cex="http://schemas.microsoft.com/office/word/2018/wordml/cex" xmlns:w16cid="http://schemas.microsoft.com/office/word/2016/wordml/cid" xmlns:w16="http://schemas.microsoft.com/office/word/2018/wordml" xmlns:w16se="http://schemas.microsoft.com/office/word/2015/wordml/symex" xmlns:wpg="http://schemas.microsoft.com/office/word/2010/wordprocessingGroup" xmlns:wpi="http://schemas.microsoft.com/office/word/2010/wordprocessingInk" xmlns:wne="http://schemas.microsoft.com/office/word/2006/wordml" xmlns:wps="http://schemas.microsoft.com/office/word/2010/wordprocessingShape" mc:Ignorable="w14 w15 w16se w16cid w16 w16cex wp14">
   <w:p>
     <w:pPr>
       <w:pStyle w:val="En-tte"/>
@@ -569,68 +506,38 @@
       <w:rPr>
         <w:noProof/>
       </w:rPr>
-      <w:drawing>
-        <wp:anchor distT="0" distB="0" distL="114300" distR="114300" simplePos="0" relativeHeight="251659264" behindDoc="0" locked="0" layoutInCell="1" allowOverlap="1" wp14:anchorId="71D6E227" wp14:editId="07C9306D">
-          <wp:simplePos x="0" y="0"/>
-          <wp:positionH relativeFrom="margin">
-            <wp:posOffset>4076700</wp:posOffset>
-          </wp:positionH>
-          <wp:positionV relativeFrom="margin">
-            <wp:posOffset>-731520</wp:posOffset>
-          </wp:positionV>
-          <wp:extent cx="1782445" cy="400050"/>
-          <wp:effectExtent l="0" t="0" r="8255" b="0"/>
-          <wp:wrapSquare wrapText="bothSides"/>
-          <wp:docPr id="24" name="Image 24" descr="Une image contenant objet&#10;&#10;Description générée automatiquement"/>
-          <wp:cNvGraphicFramePr>
-            <a:graphicFrameLocks xmlns:a="http://schemas.openxmlformats.org/drawingml/2006/main" noChangeAspect="1"/>
-          </wp:cNvGraphicFramePr>
-          <a:graphic xmlns:a="http://schemas.openxmlformats.org/drawingml/2006/main">
-            <a:graphicData uri="http://schemas.openxmlformats.org/drawingml/2006/picture">
-              <pic:pic xmlns:pic="http://schemas.openxmlformats.org/drawingml/2006/picture">
-                <pic:nvPicPr>
-                  <pic:cNvPr id="4" name="logoTalkToB_vbcai-02.png"/>
-                  <pic:cNvPicPr/>
-                </pic:nvPicPr>
-                <pic:blipFill>
-                  <a:blip r:embed="rId1">
-                    <a:extLst>
-                      <a:ext uri="{28A0092B-C50C-407E-A947-70E740481C1C}">
-                        <a14:useLocalDpi xmlns:a14="http://schemas.microsoft.com/office/drawing/2010/main" val="0"/>
-                      </a:ext>
-                    </a:extLst>
-                  </a:blip>
-                  <a:stretch>
-                    <a:fillRect/>
-                  </a:stretch>
-                </pic:blipFill>
-                <pic:spPr>
-                  <a:xfrm>
-                    <a:off x="0" y="0"/>
-                    <a:ext cx="1782445" cy="400050"/>
-                  </a:xfrm>
-                  <a:prstGeom prst="rect">
-                    <a:avLst/>
-                  </a:prstGeom>
-                </pic:spPr>
-              </pic:pic>
-            </a:graphicData>
-          </a:graphic>
-          <wp14:sizeRelH relativeFrom="margin">
-            <wp14:pctWidth>0</wp14:pctWidth>
-          </wp14:sizeRelH>
-          <wp14:sizeRelV relativeFrom="margin">
-            <wp14:pctHeight>0</wp14:pctHeight>
-          </wp14:sizeRelV>
-        </wp:anchor>
-      </w:drawing>
+      <w:pict w14:anchorId="4674E915">
+        <v:shapetype id="_x0000_t75" coordsize="21600,21600" o:spt="75" o:preferrelative="t" path="m@4@5l@4@11@9@11@9@5xe" filled="f" stroked="f">
+          <v:stroke joinstyle="miter"/>
+          <v:formulas>
+            <v:f eqn="if lineDrawn pixelLineWidth 0"/>
+            <v:f eqn="sum @0 1 0"/>
+            <v:f eqn="sum 0 0 @1"/>
+            <v:f eqn="prod @2 1 2"/>
+            <v:f eqn="prod @3 21600 pixelWidth"/>
+            <v:f eqn="prod @3 21600 pixelHeight"/>
+            <v:f eqn="sum @0 0 1"/>
+            <v:f eqn="prod @6 1 2"/>
+            <v:f eqn="prod @7 21600 pixelWidth"/>
+            <v:f eqn="sum @8 21600 0"/>
+            <v:f eqn="prod @7 21600 pixelHeight"/>
+            <v:f eqn="sum @10 21600 0"/>
+          </v:formulas>
+          <v:path o:extrusionok="f" gradientshapeok="t" o:connecttype="rect"/>
+          <o:lock v:ext="edit" aspectratio="t"/>
+        </v:shapetype>
+        <v:shape id="Image 24" o:spid="_x0000_s2049" type="#_x0000_t75" alt="Une image contenant objet&#10;&#10;Description générée automatiquement" style="position:absolute;margin-left:321pt;margin-top:-57.6pt;width:140.35pt;height:31.5pt;z-index:1;visibility:visible;mso-wrap-style:square;mso-width-percent:0;mso-height-percent:0;mso-wrap-distance-left:9pt;mso-wrap-distance-top:0;mso-wrap-distance-right:9pt;mso-wrap-distance-bottom:0;mso-position-horizontal:absolute;mso-position-horizontal-relative:margin;mso-position-vertical:absolute;mso-position-vertical-relative:margin;mso-width-percent:0;mso-height-percent:0;mso-width-relative:margin;mso-height-relative:margin">
+          <v:imagedata r:id="rId1" o:title="Une image contenant objet&#10;&#10;Description générée automatiquement"/>
+          <w10:wrap type="square" anchorx="margin" anchory="margin"/>
+        </v:shape>
+      </w:pict>
     </w:r>
   </w:p>
 </w:hdr>
 </file>
 
 <file path=word/numbering.xml><?xml version="1.0" encoding="utf-8"?>
-<w:numbering xmlns:wpc="http://schemas.microsoft.com/office/word/2010/wordprocessingCanvas" xmlns:cx="http://schemas.microsoft.com/office/drawing/2014/chartex" xmlns:cx1="http://schemas.microsoft.com/office/drawing/2015/9/8/chartex" xmlns:cx2="http://schemas.microsoft.com/office/drawing/2015/10/21/chartex" xmlns:cx3="http://schemas.microsoft.com/office/drawing/2016/5/9/chartex" xmlns:cx4="http://schemas.microsoft.com/office/drawing/2016/5/10/chartex" xmlns:cx5="http://schemas.microsoft.com/office/drawing/2016/5/11/chartex" xmlns:cx6="http://schemas.microsoft.com/office/drawing/2016/5/12/chartex" xmlns:cx7="http://schemas.microsoft.com/office/drawing/2016/5/13/chartex" xmlns:cx8="http://schemas.microsoft.com/office/drawing/2016/5/14/chartex" xmlns:mc="http://schemas.openxmlformats.org/markup-compatibility/2006" xmlns:aink="http://schemas.microsoft.com/office/drawing/2016/ink" xmlns:am3d="http://schemas.microsoft.com/office/drawing/2017/model3d" xmlns:o="urn:schemas-microsoft-com:office:office" xmlns:r="http://schemas.openxmlformats.org/officeDocument/2006/relationships" xmlns:m="http://schemas.openxmlformats.org/officeDocument/2006/math" xmlns:v="urn:schemas-microsoft-com:vml" xmlns:wp14="http://schemas.microsoft.com/office/word/2010/wordprocessingDrawing" xmlns:wp="http://schemas.openxmlformats.org/drawingml/2006/wordprocessingDrawing" xmlns:w10="urn:schemas-microsoft-com:office:word" xmlns:w="http://schemas.openxmlformats.org/wordprocessingml/2006/main" xmlns:w14="http://schemas.microsoft.com/office/word/2010/wordml" xmlns:w15="http://schemas.microsoft.com/office/word/2012/wordml" xmlns:w16cid="http://schemas.microsoft.com/office/word/2016/wordml/cid" xmlns:w16se="http://schemas.microsoft.com/office/word/2015/wordml/symex" xmlns:wpg="http://schemas.microsoft.com/office/word/2010/wordprocessingGroup" xmlns:wpi="http://schemas.microsoft.com/office/word/2010/wordprocessingInk" xmlns:wne="http://schemas.microsoft.com/office/word/2006/wordml" xmlns:wps="http://schemas.microsoft.com/office/word/2010/wordprocessingShape" mc:Ignorable="w14 w15 w16se w16cid wp14">
+<w:numbering xmlns:wpc="http://schemas.microsoft.com/office/word/2010/wordprocessingCanvas" xmlns:cx="http://schemas.microsoft.com/office/drawing/2014/chartex" xmlns:cx1="http://schemas.microsoft.com/office/drawing/2015/9/8/chartex" xmlns:cx2="http://schemas.microsoft.com/office/drawing/2015/10/21/chartex" xmlns:cx3="http://schemas.microsoft.com/office/drawing/2016/5/9/chartex" xmlns:cx4="http://schemas.microsoft.com/office/drawing/2016/5/10/chartex" xmlns:cx5="http://schemas.microsoft.com/office/drawing/2016/5/11/chartex" xmlns:cx6="http://schemas.microsoft.com/office/drawing/2016/5/12/chartex" xmlns:cx7="http://schemas.microsoft.com/office/drawing/2016/5/13/chartex" xmlns:cx8="http://schemas.microsoft.com/office/drawing/2016/5/14/chartex" xmlns:mc="http://schemas.openxmlformats.org/markup-compatibility/2006" xmlns:aink="http://schemas.microsoft.com/office/drawing/2016/ink" xmlns:am3d="http://schemas.microsoft.com/office/drawing/2017/model3d" xmlns:o="urn:schemas-microsoft-com:office:office" xmlns:r="http://schemas.openxmlformats.org/officeDocument/2006/relationships" xmlns:m="http://schemas.openxmlformats.org/officeDocument/2006/math" xmlns:v="urn:schemas-microsoft-com:vml" xmlns:wp14="http://schemas.microsoft.com/office/word/2010/wordprocessingDrawing" xmlns:wp="http://schemas.openxmlformats.org/drawingml/2006/wordprocessingDrawing" xmlns:w10="urn:schemas-microsoft-com:office:word" xmlns:w="http://schemas.openxmlformats.org/wordprocessingml/2006/main" xmlns:w14="http://schemas.microsoft.com/office/word/2010/wordml" xmlns:w15="http://schemas.microsoft.com/office/word/2012/wordml" xmlns:w16cex="http://schemas.microsoft.com/office/word/2018/wordml/cex" xmlns:w16cid="http://schemas.microsoft.com/office/word/2016/wordml/cid" xmlns:w16="http://schemas.microsoft.com/office/word/2018/wordml" xmlns:w16se="http://schemas.microsoft.com/office/word/2015/wordml/symex" xmlns:wpg="http://schemas.microsoft.com/office/word/2010/wordprocessingGroup" xmlns:wpi="http://schemas.microsoft.com/office/word/2010/wordprocessingInk" xmlns:wne="http://schemas.microsoft.com/office/word/2006/wordml" xmlns:wps="http://schemas.microsoft.com/office/word/2010/wordprocessingShape" mc:Ignorable="w14 w15 w16se w16cid w16 w16cex wp14">
   <w:abstractNum w:abstractNumId="0" w15:restartNumberingAfterBreak="0">
     <w:nsid w:val="0065537D"/>
     <w:multiLevelType w:val="hybridMultilevel"/>
@@ -761,7 +668,7 @@
         <w:rFonts w:ascii="Open Sans" w:hAnsi="Open Sans" w:hint="default"/>
         <w:b/>
         <w:i w:val="0"/>
-        <w:color w:val="FDC82C" w:themeColor="accent2"/>
+        <w:color w:val="FDC82C"/>
       </w:rPr>
     </w:lvl>
     <w:lvl w:ilvl="1" w:tplc="040C0019" w:tentative="1">
@@ -1505,7 +1412,7 @@
         <w:rFonts w:hint="default"/>
         <w:b/>
         <w:i w:val="0"/>
-        <w:color w:val="FDC82C" w:themeColor="accent2"/>
+        <w:color w:val="FDC82C"/>
       </w:rPr>
     </w:lvl>
     <w:lvl w:ilvl="1" w:tplc="040C0019" w:tentative="1">
@@ -4268,21 +4175,15 @@
 </file>
 
 <file path=word/styles.xml><?xml version="1.0" encoding="utf-8"?>
-<w:styles xmlns:mc="http://schemas.openxmlformats.org/markup-compatibility/2006" xmlns:r="http://schemas.openxmlformats.org/officeDocument/2006/relationships" xmlns:w="http://schemas.openxmlformats.org/wordprocessingml/2006/main" xmlns:w14="http://schemas.microsoft.com/office/word/2010/wordml" xmlns:w15="http://schemas.microsoft.com/office/word/2012/wordml" xmlns:w16cid="http://schemas.microsoft.com/office/word/2016/wordml/cid" xmlns:w16se="http://schemas.microsoft.com/office/word/2015/wordml/symex" mc:Ignorable="w14 w15 w16se w16cid">
+<w:styles xmlns:mc="http://schemas.openxmlformats.org/markup-compatibility/2006" xmlns:r="http://schemas.openxmlformats.org/officeDocument/2006/relationships" xmlns:w="http://schemas.openxmlformats.org/wordprocessingml/2006/main" xmlns:w14="http://schemas.microsoft.com/office/word/2010/wordml" xmlns:w15="http://schemas.microsoft.com/office/word/2012/wordml" xmlns:w16cex="http://schemas.microsoft.com/office/word/2018/wordml/cex" xmlns:w16cid="http://schemas.microsoft.com/office/word/2016/wordml/cid" xmlns:w16="http://schemas.microsoft.com/office/word/2018/wordml" xmlns:w16se="http://schemas.microsoft.com/office/word/2015/wordml/symex" mc:Ignorable="w14 w15 w16se w16cid w16 w16cex">
   <w:docDefaults>
     <w:rPrDefault>
       <w:rPr>
-        <w:rFonts w:asciiTheme="minorHAnsi" w:eastAsiaTheme="minorEastAsia" w:hAnsiTheme="minorHAnsi" w:cstheme="minorBidi"/>
-        <w:sz w:val="21"/>
-        <w:szCs w:val="21"/>
-        <w:lang w:val="fr-FR" w:eastAsia="en-US" w:bidi="ar-SA"/>
+        <w:rFonts w:ascii="Open Sans" w:eastAsia="Times New Roman" w:hAnsi="Open Sans" w:cs="Times New Roman"/>
+        <w:lang w:val="fr-FR" w:eastAsia="fr-FR" w:bidi="ar-SA"/>
       </w:rPr>
     </w:rPrDefault>
-    <w:pPrDefault>
-      <w:pPr>
-        <w:spacing w:after="160" w:line="276" w:lineRule="auto"/>
-      </w:pPr>
-    </w:pPrDefault>
+    <w:pPrDefault/>
   </w:docDefaults>
   <w:latentStyles w:defLockedState="0" w:defUIPriority="99" w:defSemiHidden="0" w:defUnhideWhenUsed="0" w:defQFormat="0" w:count="376">
     <w:lsdException w:name="Normal" w:uiPriority="0" w:qFormat="1"/>
@@ -4666,6 +4567,14 @@
     <w:name w:val="Normal"/>
     <w:qFormat/>
     <w:rsid w:val="00536142"/>
+    <w:pPr>
+      <w:spacing w:after="160" w:line="276" w:lineRule="auto"/>
+    </w:pPr>
+    <w:rPr>
+      <w:sz w:val="21"/>
+      <w:szCs w:val="21"/>
+      <w:lang w:eastAsia="en-US"/>
+    </w:rPr>
   </w:style>
   <w:style w:type="paragraph" w:styleId="Titre1">
     <w:name w:val="heading 1"/>
@@ -4686,8 +4595,7 @@
       <w:outlineLvl w:val="0"/>
     </w:pPr>
     <w:rPr>
-      <w:rFonts w:asciiTheme="majorHAnsi" w:eastAsiaTheme="majorEastAsia" w:hAnsiTheme="majorHAnsi" w:cstheme="majorBidi"/>
-      <w:color w:val="038B99" w:themeColor="accent1"/>
+      <w:color w:val="038B99"/>
       <w:sz w:val="44"/>
       <w:szCs w:val="40"/>
     </w:rPr>
@@ -4709,14 +4617,13 @@
         <w:numId w:val="20"/>
       </w:numPr>
       <w:pBdr>
-        <w:bottom w:val="single" w:sz="8" w:space="1" w:color="038B99" w:themeColor="accent1"/>
+        <w:bottom w:val="single" w:sz="8" w:space="1" w:color="038B99"/>
       </w:pBdr>
       <w:spacing w:before="120" w:after="120" w:line="240" w:lineRule="auto"/>
       <w:outlineLvl w:val="1"/>
     </w:pPr>
     <w:rPr>
-      <w:rFonts w:asciiTheme="majorHAnsi" w:eastAsiaTheme="majorEastAsia" w:hAnsiTheme="majorHAnsi" w:cstheme="majorBidi"/>
-      <w:color w:val="038B99" w:themeColor="accent1"/>
+      <w:color w:val="038B99"/>
       <w:sz w:val="32"/>
       <w:szCs w:val="36"/>
     </w:rPr>
@@ -4734,16 +4641,15 @@
       <w:keepNext/>
       <w:keepLines/>
       <w:pBdr>
-        <w:left w:val="single" w:sz="48" w:space="4" w:color="038B99" w:themeColor="accent1"/>
+        <w:left w:val="single" w:sz="48" w:space="4" w:color="038B99"/>
       </w:pBdr>
-      <w:shd w:val="clear" w:color="auto" w:fill="FDC82C" w:themeFill="accent2"/>
+      <w:shd w:val="clear" w:color="auto" w:fill="FDC82C"/>
       <w:spacing w:before="80" w:after="80" w:line="240" w:lineRule="auto"/>
       <w:ind w:left="227"/>
       <w:outlineLvl w:val="2"/>
     </w:pPr>
     <w:rPr>
-      <w:rFonts w:asciiTheme="majorHAnsi" w:eastAsiaTheme="majorEastAsia" w:hAnsiTheme="majorHAnsi" w:cstheme="majorBidi"/>
-      <w:color w:val="FFFFFF" w:themeColor="background1"/>
+      <w:color w:val="FFFFFF"/>
       <w:sz w:val="24"/>
       <w:szCs w:val="32"/>
     </w:rPr>
@@ -4764,10 +4670,9 @@
       <w:outlineLvl w:val="3"/>
     </w:pPr>
     <w:rPr>
-      <w:rFonts w:asciiTheme="majorHAnsi" w:eastAsiaTheme="majorEastAsia" w:hAnsiTheme="majorHAnsi" w:cstheme="majorBidi"/>
       <w:i/>
       <w:iCs/>
-      <w:color w:val="038B99" w:themeColor="accent1"/>
+      <w:color w:val="038B99"/>
       <w:sz w:val="24"/>
       <w:szCs w:val="28"/>
     </w:rPr>
@@ -4788,8 +4693,7 @@
       <w:outlineLvl w:val="4"/>
     </w:pPr>
     <w:rPr>
-      <w:rFonts w:asciiTheme="majorHAnsi" w:eastAsiaTheme="majorEastAsia" w:hAnsiTheme="majorHAnsi" w:cstheme="majorBidi"/>
-      <w:color w:val="DCA402" w:themeColor="accent2" w:themeShade="BF"/>
+      <w:color w:val="DCA402"/>
       <w:sz w:val="22"/>
       <w:szCs w:val="24"/>
     </w:rPr>
@@ -4811,10 +4715,9 @@
       <w:outlineLvl w:val="5"/>
     </w:pPr>
     <w:rPr>
-      <w:rFonts w:asciiTheme="majorHAnsi" w:eastAsiaTheme="majorEastAsia" w:hAnsiTheme="majorHAnsi" w:cstheme="majorBidi"/>
       <w:i/>
       <w:iCs/>
-      <w:color w:val="936E01" w:themeColor="accent2" w:themeShade="80"/>
+      <w:color w:val="936E01"/>
       <w:sz w:val="24"/>
       <w:szCs w:val="24"/>
     </w:rPr>
@@ -4836,10 +4739,9 @@
       <w:outlineLvl w:val="6"/>
     </w:pPr>
     <w:rPr>
-      <w:rFonts w:asciiTheme="majorHAnsi" w:eastAsiaTheme="majorEastAsia" w:hAnsiTheme="majorHAnsi" w:cstheme="majorBidi"/>
       <w:b/>
       <w:bCs/>
-      <w:color w:val="936E01" w:themeColor="accent2" w:themeShade="80"/>
+      <w:color w:val="936E01"/>
       <w:sz w:val="22"/>
       <w:szCs w:val="22"/>
     </w:rPr>
@@ -4861,8 +4763,7 @@
       <w:outlineLvl w:val="7"/>
     </w:pPr>
     <w:rPr>
-      <w:rFonts w:asciiTheme="majorHAnsi" w:eastAsiaTheme="majorEastAsia" w:hAnsiTheme="majorHAnsi" w:cstheme="majorBidi"/>
-      <w:color w:val="936E01" w:themeColor="accent2" w:themeShade="80"/>
+      <w:color w:val="936E01"/>
       <w:sz w:val="22"/>
       <w:szCs w:val="22"/>
     </w:rPr>
@@ -4884,10 +4785,9 @@
       <w:outlineLvl w:val="8"/>
     </w:pPr>
     <w:rPr>
-      <w:rFonts w:asciiTheme="majorHAnsi" w:eastAsiaTheme="majorEastAsia" w:hAnsiTheme="majorHAnsi" w:cstheme="majorBidi"/>
       <w:i/>
       <w:iCs/>
-      <w:color w:val="936E01" w:themeColor="accent2" w:themeShade="80"/>
+      <w:color w:val="936E01"/>
       <w:sz w:val="22"/>
       <w:szCs w:val="22"/>
     </w:rPr>
@@ -4932,54 +4832,49 @@
       <w:contextualSpacing/>
     </w:pPr>
     <w:rPr>
-      <w:rFonts w:asciiTheme="majorHAnsi" w:eastAsiaTheme="majorEastAsia" w:hAnsiTheme="majorHAnsi" w:cstheme="majorBidi"/>
-      <w:color w:val="038B99" w:themeColor="accent1"/>
+      <w:color w:val="038B99"/>
       <w:sz w:val="96"/>
       <w:szCs w:val="96"/>
     </w:rPr>
   </w:style>
   <w:style w:type="character" w:customStyle="1" w:styleId="TitreCar">
     <w:name w:val="Titre Car"/>
-    <w:basedOn w:val="Policepardfaut"/>
     <w:link w:val="Titre"/>
     <w:uiPriority w:val="10"/>
     <w:rsid w:val="00536142"/>
     <w:rPr>
-      <w:rFonts w:asciiTheme="majorHAnsi" w:eastAsiaTheme="majorEastAsia" w:hAnsiTheme="majorHAnsi" w:cstheme="majorBidi"/>
-      <w:color w:val="038B99" w:themeColor="accent1"/>
+      <w:rFonts w:ascii="Open Sans" w:eastAsia="Times New Roman" w:hAnsi="Open Sans" w:cs="Times New Roman"/>
+      <w:color w:val="038B99"/>
       <w:sz w:val="96"/>
       <w:szCs w:val="96"/>
     </w:rPr>
   </w:style>
   <w:style w:type="character" w:customStyle="1" w:styleId="Titre1Car">
     <w:name w:val="Titre 1 Car"/>
-    <w:basedOn w:val="Policepardfaut"/>
     <w:link w:val="Titre1"/>
     <w:uiPriority w:val="9"/>
     <w:rsid w:val="005D51F3"/>
     <w:rPr>
-      <w:rFonts w:asciiTheme="majorHAnsi" w:eastAsiaTheme="majorEastAsia" w:hAnsiTheme="majorHAnsi" w:cstheme="majorBidi"/>
-      <w:color w:val="038B99" w:themeColor="accent1"/>
+      <w:rFonts w:ascii="Open Sans" w:eastAsia="Times New Roman" w:hAnsi="Open Sans" w:cs="Times New Roman"/>
+      <w:color w:val="038B99"/>
       <w:sz w:val="44"/>
       <w:szCs w:val="40"/>
     </w:rPr>
   </w:style>
   <w:style w:type="character" w:customStyle="1" w:styleId="Titre2Car">
     <w:name w:val="Titre 2 Car"/>
-    <w:basedOn w:val="Policepardfaut"/>
     <w:link w:val="Titre2"/>
     <w:uiPriority w:val="9"/>
     <w:rsid w:val="00815128"/>
     <w:rPr>
-      <w:rFonts w:asciiTheme="majorHAnsi" w:eastAsiaTheme="majorEastAsia" w:hAnsiTheme="majorHAnsi" w:cstheme="majorBidi"/>
-      <w:color w:val="038B99" w:themeColor="accent1"/>
+      <w:rFonts w:ascii="Open Sans" w:eastAsia="Times New Roman" w:hAnsi="Open Sans" w:cs="Times New Roman"/>
+      <w:color w:val="038B99"/>
       <w:sz w:val="32"/>
       <w:szCs w:val="36"/>
     </w:rPr>
   </w:style>
   <w:style w:type="character" w:styleId="Accentuationintense">
     <w:name w:val="Intense Emphasis"/>
-    <w:basedOn w:val="Policepardfaut"/>
     <w:uiPriority w:val="21"/>
     <w:qFormat/>
     <w:rsid w:val="00536142"/>
@@ -4992,21 +4887,20 @@
       <w:smallCaps w:val="0"/>
       <w:strike w:val="0"/>
       <w:dstrike w:val="0"/>
-      <w:color w:val="FDC82C" w:themeColor="accent2"/>
+      <w:color w:val="FDC82C"/>
     </w:rPr>
   </w:style>
   <w:style w:type="character" w:customStyle="1" w:styleId="Titre3Car">
     <w:name w:val="Titre 3 Car"/>
-    <w:basedOn w:val="Policepardfaut"/>
     <w:link w:val="Titre3"/>
     <w:uiPriority w:val="9"/>
     <w:rsid w:val="00FA145E"/>
     <w:rPr>
-      <w:rFonts w:asciiTheme="majorHAnsi" w:eastAsiaTheme="majorEastAsia" w:hAnsiTheme="majorHAnsi" w:cstheme="majorBidi"/>
-      <w:color w:val="FFFFFF" w:themeColor="background1"/>
+      <w:rFonts w:ascii="Open Sans" w:eastAsia="Times New Roman" w:hAnsi="Open Sans" w:cs="Times New Roman"/>
+      <w:color w:val="FFFFFF"/>
       <w:sz w:val="24"/>
       <w:szCs w:val="32"/>
-      <w:shd w:val="clear" w:color="auto" w:fill="FDC82C" w:themeFill="accent2"/>
+      <w:shd w:val="clear" w:color="auto" w:fill="FDC82C"/>
     </w:rPr>
   </w:style>
   <w:style w:type="paragraph" w:styleId="Paragraphedeliste">
@@ -5022,90 +4916,84 @@
   </w:style>
   <w:style w:type="character" w:customStyle="1" w:styleId="Titre4Car">
     <w:name w:val="Titre 4 Car"/>
-    <w:basedOn w:val="Policepardfaut"/>
     <w:link w:val="Titre4"/>
     <w:uiPriority w:val="9"/>
     <w:rsid w:val="00FA145E"/>
     <w:rPr>
-      <w:rFonts w:asciiTheme="majorHAnsi" w:eastAsiaTheme="majorEastAsia" w:hAnsiTheme="majorHAnsi" w:cstheme="majorBidi"/>
+      <w:rFonts w:ascii="Open Sans" w:eastAsia="Times New Roman" w:hAnsi="Open Sans" w:cs="Times New Roman"/>
       <w:i/>
       <w:iCs/>
-      <w:color w:val="038B99" w:themeColor="accent1"/>
+      <w:color w:val="038B99"/>
       <w:sz w:val="24"/>
       <w:szCs w:val="28"/>
     </w:rPr>
   </w:style>
   <w:style w:type="character" w:customStyle="1" w:styleId="Titre5Car">
     <w:name w:val="Titre 5 Car"/>
-    <w:basedOn w:val="Policepardfaut"/>
     <w:link w:val="Titre5"/>
     <w:uiPriority w:val="9"/>
     <w:rsid w:val="00B02C80"/>
     <w:rPr>
-      <w:rFonts w:asciiTheme="majorHAnsi" w:eastAsiaTheme="majorEastAsia" w:hAnsiTheme="majorHAnsi" w:cstheme="majorBidi"/>
-      <w:color w:val="DCA402" w:themeColor="accent2" w:themeShade="BF"/>
+      <w:rFonts w:ascii="Open Sans" w:eastAsia="Times New Roman" w:hAnsi="Open Sans" w:cs="Times New Roman"/>
+      <w:color w:val="DCA402"/>
       <w:sz w:val="22"/>
       <w:szCs w:val="24"/>
     </w:rPr>
   </w:style>
   <w:style w:type="character" w:customStyle="1" w:styleId="Titre6Car">
     <w:name w:val="Titre 6 Car"/>
-    <w:basedOn w:val="Policepardfaut"/>
     <w:link w:val="Titre6"/>
     <w:uiPriority w:val="9"/>
     <w:semiHidden/>
     <w:rsid w:val="00536142"/>
     <w:rPr>
-      <w:rFonts w:asciiTheme="majorHAnsi" w:eastAsiaTheme="majorEastAsia" w:hAnsiTheme="majorHAnsi" w:cstheme="majorBidi"/>
+      <w:rFonts w:ascii="Open Sans" w:eastAsia="Times New Roman" w:hAnsi="Open Sans" w:cs="Times New Roman"/>
       <w:i/>
       <w:iCs/>
-      <w:color w:val="936E01" w:themeColor="accent2" w:themeShade="80"/>
+      <w:color w:val="936E01"/>
       <w:sz w:val="24"/>
       <w:szCs w:val="24"/>
     </w:rPr>
   </w:style>
   <w:style w:type="character" w:customStyle="1" w:styleId="Titre7Car">
     <w:name w:val="Titre 7 Car"/>
-    <w:basedOn w:val="Policepardfaut"/>
     <w:link w:val="Titre7"/>
     <w:uiPriority w:val="9"/>
     <w:semiHidden/>
     <w:rsid w:val="00536142"/>
     <w:rPr>
-      <w:rFonts w:asciiTheme="majorHAnsi" w:eastAsiaTheme="majorEastAsia" w:hAnsiTheme="majorHAnsi" w:cstheme="majorBidi"/>
+      <w:rFonts w:ascii="Open Sans" w:eastAsia="Times New Roman" w:hAnsi="Open Sans" w:cs="Times New Roman"/>
       <w:b/>
       <w:bCs/>
-      <w:color w:val="936E01" w:themeColor="accent2" w:themeShade="80"/>
+      <w:color w:val="936E01"/>
       <w:sz w:val="22"/>
       <w:szCs w:val="22"/>
     </w:rPr>
   </w:style>
   <w:style w:type="character" w:customStyle="1" w:styleId="Titre8Car">
     <w:name w:val="Titre 8 Car"/>
-    <w:basedOn w:val="Policepardfaut"/>
     <w:link w:val="Titre8"/>
     <w:uiPriority w:val="9"/>
     <w:semiHidden/>
     <w:rsid w:val="00536142"/>
     <w:rPr>
-      <w:rFonts w:asciiTheme="majorHAnsi" w:eastAsiaTheme="majorEastAsia" w:hAnsiTheme="majorHAnsi" w:cstheme="majorBidi"/>
-      <w:color w:val="936E01" w:themeColor="accent2" w:themeShade="80"/>
+      <w:rFonts w:ascii="Open Sans" w:eastAsia="Times New Roman" w:hAnsi="Open Sans" w:cs="Times New Roman"/>
+      <w:color w:val="936E01"/>
       <w:sz w:val="22"/>
       <w:szCs w:val="22"/>
     </w:rPr>
   </w:style>
   <w:style w:type="character" w:customStyle="1" w:styleId="Titre9Car">
     <w:name w:val="Titre 9 Car"/>
-    <w:basedOn w:val="Policepardfaut"/>
     <w:link w:val="Titre9"/>
     <w:uiPriority w:val="9"/>
     <w:semiHidden/>
     <w:rsid w:val="00536142"/>
     <w:rPr>
-      <w:rFonts w:asciiTheme="majorHAnsi" w:eastAsiaTheme="majorEastAsia" w:hAnsiTheme="majorHAnsi" w:cstheme="majorBidi"/>
+      <w:rFonts w:ascii="Open Sans" w:eastAsia="Times New Roman" w:hAnsi="Open Sans" w:cs="Times New Roman"/>
       <w:i/>
       <w:iCs/>
-      <w:color w:val="936E01" w:themeColor="accent2" w:themeShade="80"/>
+      <w:color w:val="936E01"/>
       <w:sz w:val="22"/>
       <w:szCs w:val="22"/>
     </w:rPr>
@@ -5124,7 +5012,7 @@
     <w:rPr>
       <w:b/>
       <w:bCs/>
-      <w:color w:val="295C6C" w:themeColor="text1" w:themeTint="BF"/>
+      <w:color w:val="295C6C"/>
       <w:sz w:val="16"/>
       <w:szCs w:val="16"/>
     </w:rPr>
@@ -5145,7 +5033,7 @@
     </w:pPr>
     <w:rPr>
       <w:caps/>
-      <w:color w:val="295C6C" w:themeColor="text1" w:themeTint="BF"/>
+      <w:color w:val="295C6C"/>
       <w:spacing w:val="20"/>
       <w:sz w:val="28"/>
       <w:szCs w:val="28"/>
@@ -5153,13 +5041,12 @@
   </w:style>
   <w:style w:type="character" w:customStyle="1" w:styleId="Sous-titreCar">
     <w:name w:val="Sous-titre Car"/>
-    <w:basedOn w:val="Policepardfaut"/>
     <w:link w:val="Sous-titre"/>
     <w:uiPriority w:val="11"/>
     <w:rsid w:val="00536142"/>
     <w:rPr>
       <w:caps/>
-      <w:color w:val="295C6C" w:themeColor="text1" w:themeTint="BF"/>
+      <w:color w:val="295C6C"/>
       <w:spacing w:val="20"/>
       <w:sz w:val="28"/>
       <w:szCs w:val="28"/>
@@ -5167,7 +5054,6 @@
   </w:style>
   <w:style w:type="character" w:styleId="lev">
     <w:name w:val="Strong"/>
-    <w:basedOn w:val="Policepardfaut"/>
     <w:uiPriority w:val="22"/>
     <w:qFormat/>
     <w:rsid w:val="00536142"/>
@@ -5178,14 +5064,13 @@
   </w:style>
   <w:style w:type="character" w:styleId="Accentuation">
     <w:name w:val="Emphasis"/>
-    <w:basedOn w:val="Policepardfaut"/>
     <w:uiPriority w:val="20"/>
     <w:qFormat/>
     <w:rsid w:val="00536142"/>
     <w:rPr>
       <w:i/>
       <w:iCs/>
-      <w:color w:val="081215" w:themeColor="text1"/>
+      <w:color w:val="081215"/>
     </w:rPr>
   </w:style>
   <w:style w:type="paragraph" w:styleId="Sansinterligne">
@@ -5193,9 +5078,11 @@
     <w:uiPriority w:val="1"/>
     <w:qFormat/>
     <w:rsid w:val="00536142"/>
-    <w:pPr>
-      <w:spacing w:after="0" w:line="240" w:lineRule="auto"/>
-    </w:pPr>
+    <w:rPr>
+      <w:sz w:val="21"/>
+      <w:szCs w:val="21"/>
+      <w:lang w:eastAsia="en-US"/>
+    </w:rPr>
   </w:style>
   <w:style w:type="paragraph" w:styleId="Citation">
     <w:name w:val="Quote"/>
@@ -5211,21 +5098,19 @@
       <w:jc w:val="center"/>
     </w:pPr>
     <w:rPr>
-      <w:rFonts w:asciiTheme="majorHAnsi" w:eastAsiaTheme="majorEastAsia" w:hAnsiTheme="majorHAnsi" w:cstheme="majorBidi"/>
-      <w:color w:val="081215" w:themeColor="text1"/>
+      <w:color w:val="081215"/>
       <w:sz w:val="24"/>
       <w:szCs w:val="24"/>
     </w:rPr>
   </w:style>
   <w:style w:type="character" w:customStyle="1" w:styleId="CitationCar">
     <w:name w:val="Citation Car"/>
-    <w:basedOn w:val="Policepardfaut"/>
     <w:link w:val="Citation"/>
     <w:uiPriority w:val="29"/>
     <w:rsid w:val="00536142"/>
     <w:rPr>
-      <w:rFonts w:asciiTheme="majorHAnsi" w:eastAsiaTheme="majorEastAsia" w:hAnsiTheme="majorHAnsi" w:cstheme="majorBidi"/>
-      <w:color w:val="081215" w:themeColor="text1"/>
+      <w:rFonts w:ascii="Open Sans" w:eastAsia="Times New Roman" w:hAnsi="Open Sans" w:cs="Times New Roman"/>
+      <w:color w:val="081215"/>
       <w:sz w:val="24"/>
       <w:szCs w:val="24"/>
     </w:rPr>
@@ -5240,59 +5125,54 @@
     <w:rsid w:val="00536142"/>
     <w:pPr>
       <w:pBdr>
-        <w:top w:val="single" w:sz="24" w:space="4" w:color="FDC82C" w:themeColor="accent2"/>
+        <w:top w:val="single" w:sz="24" w:space="4" w:color="FDC82C"/>
       </w:pBdr>
       <w:spacing w:before="240" w:after="240" w:line="240" w:lineRule="auto"/>
       <w:ind w:left="936" w:right="936"/>
       <w:jc w:val="center"/>
     </w:pPr>
     <w:rPr>
-      <w:rFonts w:asciiTheme="majorHAnsi" w:eastAsiaTheme="majorEastAsia" w:hAnsiTheme="majorHAnsi" w:cstheme="majorBidi"/>
       <w:sz w:val="24"/>
       <w:szCs w:val="24"/>
     </w:rPr>
   </w:style>
   <w:style w:type="character" w:customStyle="1" w:styleId="CitationintenseCar">
     <w:name w:val="Citation intense Car"/>
-    <w:basedOn w:val="Policepardfaut"/>
     <w:link w:val="Citationintense"/>
     <w:uiPriority w:val="30"/>
     <w:rsid w:val="00536142"/>
     <w:rPr>
-      <w:rFonts w:asciiTheme="majorHAnsi" w:eastAsiaTheme="majorEastAsia" w:hAnsiTheme="majorHAnsi" w:cstheme="majorBidi"/>
+      <w:rFonts w:ascii="Open Sans" w:eastAsia="Times New Roman" w:hAnsi="Open Sans" w:cs="Times New Roman"/>
       <w:sz w:val="24"/>
       <w:szCs w:val="24"/>
     </w:rPr>
   </w:style>
   <w:style w:type="character" w:styleId="Accentuationlgre">
     <w:name w:val="Subtle Emphasis"/>
-    <w:basedOn w:val="Policepardfaut"/>
     <w:uiPriority w:val="19"/>
     <w:qFormat/>
     <w:rsid w:val="00536142"/>
     <w:rPr>
       <w:i/>
       <w:iCs/>
-      <w:color w:val="36798E" w:themeColor="text1" w:themeTint="A6"/>
+      <w:color w:val="36798E"/>
     </w:rPr>
   </w:style>
   <w:style w:type="character" w:styleId="Rfrencelgre">
     <w:name w:val="Subtle Reference"/>
-    <w:basedOn w:val="Policepardfaut"/>
     <w:uiPriority w:val="31"/>
     <w:qFormat/>
     <w:rsid w:val="002C3F36"/>
     <w:rPr>
       <w:caps w:val="0"/>
       <w:smallCaps/>
-      <w:color w:val="FDC82C" w:themeColor="accent2"/>
+      <w:color w:val="FDC82C"/>
       <w:spacing w:val="0"/>
-      <w:u w:val="single" w:color="50A3BC" w:themeColor="text1" w:themeTint="80"/>
+      <w:u w:val="single" w:color="50A3BC"/>
     </w:rPr>
   </w:style>
   <w:style w:type="character" w:styleId="Rfrenceintense">
     <w:name w:val="Intense Reference"/>
-    <w:basedOn w:val="Policepardfaut"/>
     <w:uiPriority w:val="32"/>
     <w:qFormat/>
     <w:rsid w:val="00536142"/>
@@ -5308,7 +5188,6 @@
   </w:style>
   <w:style w:type="character" w:styleId="Titredulivre">
     <w:name w:val="Book Title"/>
-    <w:basedOn w:val="Policepardfaut"/>
     <w:uiPriority w:val="33"/>
     <w:qFormat/>
     <w:rsid w:val="00536142"/>
@@ -5335,18 +5214,16 @@
   </w:style>
   <w:style w:type="character" w:styleId="Lienhypertexte">
     <w:name w:val="Hyperlink"/>
-    <w:basedOn w:val="Policepardfaut"/>
     <w:uiPriority w:val="99"/>
     <w:unhideWhenUsed/>
     <w:rsid w:val="00EA4877"/>
     <w:rPr>
-      <w:color w:val="DCA502" w:themeColor="hyperlink"/>
+      <w:color w:val="DCA502"/>
       <w:u w:val="single"/>
     </w:rPr>
   </w:style>
   <w:style w:type="character" w:styleId="Mentionnonrsolue">
     <w:name w:val="Unresolved Mention"/>
-    <w:basedOn w:val="Policepardfaut"/>
     <w:uiPriority w:val="99"/>
     <w:semiHidden/>
     <w:unhideWhenUsed/>
@@ -5430,9 +5307,6 @@
     <w:basedOn w:val="TableauNormal"/>
     <w:uiPriority w:val="39"/>
     <w:rsid w:val="00C43FD6"/>
-    <w:pPr>
-      <w:spacing w:after="0" w:line="240" w:lineRule="auto"/>
-    </w:pPr>
     <w:tblPr>
       <w:tblBorders>
         <w:top w:val="single" w:sz="4" w:space="0" w:color="auto"/>
@@ -5462,7 +5336,6 @@
   </w:style>
   <w:style w:type="character" w:customStyle="1" w:styleId="NotedefinCar">
     <w:name w:val="Note de fin Car"/>
-    <w:basedOn w:val="Policepardfaut"/>
     <w:link w:val="Notedefin"/>
     <w:uiPriority w:val="99"/>
     <w:semiHidden/>
@@ -5474,7 +5347,6 @@
   </w:style>
   <w:style w:type="character" w:styleId="Appeldenotedefin">
     <w:name w:val="endnote reference"/>
-    <w:basedOn w:val="Policepardfaut"/>
     <w:uiPriority w:val="99"/>
     <w:semiHidden/>
     <w:unhideWhenUsed/>
@@ -5709,7 +5581,7 @@
 </file>
 
 <file path=customXml/itemProps1.xml><?xml version="1.0" encoding="utf-8"?>
-<ds:datastoreItem xmlns:ds="http://schemas.openxmlformats.org/officeDocument/2006/customXml" ds:itemID="{5B6B1F80-542B-4178-B9A4-3A851B59AA44}">
+<ds:datastoreItem xmlns:ds="http://schemas.openxmlformats.org/officeDocument/2006/customXml" ds:itemID="{3279A574-AE1A-4401-BBC5-BE194043F45C}">
   <ds:schemaRefs>
     <ds:schemaRef ds:uri="http://schemas.openxmlformats.org/officeDocument/2006/bibliography"/>
   </ds:schemaRefs>
